--- a/OSG_readme.docx
+++ b/OSG_readme.docx
@@ -25,10 +25,2233 @@
     <w:p/>
     <w:p>
       <w:r>
-        <w:t>To start: ask David Zurek for an OSG account</w:t>
+        <w:rPr>
+          <w:u w:val="single"/>
+        </w:rPr>
+        <w:t>To start:</w:t>
+      </w:r>
+      <w:r>
+        <w:t xml:space="preserve"> ask David Zurek for an OSG account</w:t>
+      </w:r>
+      <w:r>
+        <w:t xml:space="preserve">. Other questions related to the OSG can be directed to </w:t>
+      </w:r>
+      <w:proofErr w:type="spellStart"/>
+      <w:r>
+        <w:t>Sajesh</w:t>
+      </w:r>
+      <w:proofErr w:type="spellEnd"/>
+      <w:r>
+        <w:t xml:space="preserve"> Singh (</w:t>
+      </w:r>
+      <w:hyperlink r:id="rId5" w:history="1">
+        <w:r>
+          <w:rPr>
+            <w:rStyle w:val="Hyperlink"/>
+          </w:rPr>
+          <w:t>ssingh@amnh.org</w:t>
+        </w:r>
+      </w:hyperlink>
+      <w:r>
+        <w:t xml:space="preserve">), who is the IT person who knows everything about OSG. </w:t>
       </w:r>
     </w:p>
     <w:p/>
+    <w:p>
+      <w:pPr>
+        <w:rPr>
+          <w:u w:val="single"/>
+        </w:rPr>
+      </w:pPr>
+      <w:r>
+        <w:rPr>
+          <w:u w:val="single"/>
+        </w:rPr>
+        <w:t>Prepare to</w:t>
+      </w:r>
+      <w:r>
+        <w:rPr>
+          <w:u w:val="single"/>
+        </w:rPr>
+        <w:t xml:space="preserve"> submit jobs:</w:t>
+      </w:r>
+      <w:r>
+        <w:rPr>
+          <w:noProof/>
+        </w:rPr>
+        <w:t xml:space="preserve"> </w:t>
+      </w:r>
+    </w:p>
+    <w:p>
+      <w:pPr>
+        <w:pStyle w:val="ListParagraph"/>
+        <w:numPr>
+          <w:ilvl w:val="0"/>
+          <w:numId w:val="1"/>
+        </w:numPr>
+      </w:pPr>
+      <w:r>
+        <w:t xml:space="preserve">Create </w:t>
+      </w:r>
+      <w:r>
+        <w:t xml:space="preserve">a folder with all the following files (assuming you are running python): </w:t>
+      </w:r>
+      <w:hyperlink r:id="rId6" w:history="1">
+        <w:proofErr w:type="spellStart"/>
+        <w:r>
+          <w:rPr>
+            <w:rStyle w:val="Hyperlink"/>
+          </w:rPr>
+          <w:t>fib.sub</w:t>
+        </w:r>
+        <w:proofErr w:type="spellEnd"/>
+      </w:hyperlink>
+      <w:r>
+        <w:t xml:space="preserve">, </w:t>
+      </w:r>
+      <w:hyperlink r:id="rId7" w:history="1">
+        <w:r>
+          <w:rPr>
+            <w:rStyle w:val="Hyperlink"/>
+          </w:rPr>
+          <w:t>wrapper.sh</w:t>
+        </w:r>
+      </w:hyperlink>
+      <w:r>
+        <w:t xml:space="preserve">, and </w:t>
+      </w:r>
+      <w:hyperlink r:id="rId8" w:history="1">
+        <w:r>
+          <w:rPr>
+            <w:rStyle w:val="Hyperlink"/>
+          </w:rPr>
+          <w:t>python_build.tgz</w:t>
+        </w:r>
+      </w:hyperlink>
+      <w:r>
+        <w:t xml:space="preserve">. </w:t>
+      </w:r>
+    </w:p>
+    <w:p>
+      <w:pPr>
+        <w:pStyle w:val="ListParagraph"/>
+        <w:numPr>
+          <w:ilvl w:val="0"/>
+          <w:numId w:val="1"/>
+        </w:numPr>
+      </w:pPr>
+      <w:r>
+        <w:rPr>
+          <w:color w:val="FF0000"/>
+        </w:rPr>
+        <w:t xml:space="preserve">wrapper.sh </w:t>
+      </w:r>
+      <w:r>
+        <w:t>is the shell scrip to run your code, which typically contains the following:</w:t>
+      </w:r>
+    </w:p>
+    <w:p>
+      <w:pPr>
+        <w:pStyle w:val="ListParagraph"/>
+        <w:numPr>
+          <w:ilvl w:val="1"/>
+          <w:numId w:val="1"/>
+        </w:numPr>
+      </w:pPr>
+      <w:r>
+        <w:t>“</w:t>
+      </w:r>
+      <w:proofErr w:type="gramStart"/>
+      <w:r>
+        <w:t>tar</w:t>
+      </w:r>
+      <w:proofErr w:type="gramEnd"/>
+      <w:r>
+        <w:t xml:space="preserve"> </w:t>
+      </w:r>
+      <w:proofErr w:type="spellStart"/>
+      <w:r>
+        <w:t>xzf</w:t>
+      </w:r>
+      <w:proofErr w:type="spellEnd"/>
+      <w:r>
+        <w:t xml:space="preserve"> python_build.tgz” to unzip the python folder </w:t>
+      </w:r>
+    </w:p>
+    <w:p>
+      <w:pPr>
+        <w:pStyle w:val="ListParagraph"/>
+        <w:numPr>
+          <w:ilvl w:val="1"/>
+          <w:numId w:val="1"/>
+        </w:numPr>
+      </w:pPr>
+      <w:r>
+        <w:t>“</w:t>
+      </w:r>
+      <w:proofErr w:type="spellStart"/>
+      <w:proofErr w:type="gramStart"/>
+      <w:r>
+        <w:t>python</w:t>
+      </w:r>
+      <w:proofErr w:type="gramEnd"/>
+      <w:r>
+        <w:t>_build</w:t>
+      </w:r>
+      <w:proofErr w:type="spellEnd"/>
+      <w:r>
+        <w:t>/bin/python3 &lt;your script&gt;.</w:t>
+      </w:r>
+      <w:proofErr w:type="spellStart"/>
+      <w:r>
+        <w:t>py</w:t>
+      </w:r>
+      <w:proofErr w:type="spellEnd"/>
+      <w:r>
+        <w:t xml:space="preserve"> $1” to run the python script on $1, which $1 will be obtained from the </w:t>
+      </w:r>
+      <w:proofErr w:type="spellStart"/>
+      <w:r>
+        <w:t>fib.sub</w:t>
+      </w:r>
+      <w:proofErr w:type="spellEnd"/>
+      <w:r>
+        <w:t xml:space="preserve"> file.</w:t>
+      </w:r>
+    </w:p>
+    <w:p>
+      <w:pPr>
+        <w:pStyle w:val="ListParagraph"/>
+        <w:ind w:left="1440"/>
+      </w:pPr>
+      <w:r>
+        <w:rPr>
+          <w:noProof/>
+        </w:rPr>
+        <w:drawing>
+          <wp:inline distT="0" distB="0" distL="0" distR="0" wp14:anchorId="5D8CEF9B" wp14:editId="24967F17">
+            <wp:extent cx="4178300" cy="698500"/>
+            <wp:effectExtent l="0" t="0" r="0" b="0"/>
+            <wp:docPr id="4" name="Picture 4"/>
+            <wp:cNvGraphicFramePr>
+              <a:graphicFrameLocks xmlns:a="http://schemas.openxmlformats.org/drawingml/2006/main" noChangeAspect="1"/>
+            </wp:cNvGraphicFramePr>
+            <a:graphic xmlns:a="http://schemas.openxmlformats.org/drawingml/2006/main">
+              <a:graphicData uri="http://schemas.openxmlformats.org/drawingml/2006/picture">
+                <pic:pic xmlns:pic="http://schemas.openxmlformats.org/drawingml/2006/picture">
+                  <pic:nvPicPr>
+                    <pic:cNvPr id="4" name="Picture 4"/>
+                    <pic:cNvPicPr/>
+                  </pic:nvPicPr>
+                  <pic:blipFill>
+                    <a:blip r:embed="rId9">
+                      <a:extLst>
+                        <a:ext uri="{28A0092B-C50C-407E-A947-70E740481C1C}">
+                          <a14:useLocalDpi xmlns:a14="http://schemas.microsoft.com/office/drawing/2010/main" val="0"/>
+                        </a:ext>
+                      </a:extLst>
+                    </a:blip>
+                    <a:stretch>
+                      <a:fillRect/>
+                    </a:stretch>
+                  </pic:blipFill>
+                  <pic:spPr>
+                    <a:xfrm>
+                      <a:off x="0" y="0"/>
+                      <a:ext cx="4178300" cy="698500"/>
+                    </a:xfrm>
+                    <a:prstGeom prst="rect">
+                      <a:avLst/>
+                    </a:prstGeom>
+                  </pic:spPr>
+                </pic:pic>
+              </a:graphicData>
+            </a:graphic>
+          </wp:inline>
+        </w:drawing>
+      </w:r>
+    </w:p>
+    <w:p>
+      <w:pPr>
+        <w:pStyle w:val="ListParagraph"/>
+        <w:numPr>
+          <w:ilvl w:val="0"/>
+          <w:numId w:val="1"/>
+        </w:numPr>
+      </w:pPr>
+      <w:proofErr w:type="spellStart"/>
+      <w:r>
+        <w:rPr>
+          <w:color w:val="FF0000"/>
+        </w:rPr>
+        <w:t>fib.sub</w:t>
+      </w:r>
+      <w:proofErr w:type="spellEnd"/>
+      <w:r>
+        <w:rPr>
+          <w:color w:val="FF0000"/>
+        </w:rPr>
+        <w:t xml:space="preserve"> </w:t>
+      </w:r>
+      <w:r>
+        <w:t>is the submission file, the main things to change are:</w:t>
+      </w:r>
+      <w:r>
+        <w:rPr>
+          <w:noProof/>
+        </w:rPr>
+        <w:t xml:space="preserve"> </w:t>
+      </w:r>
+    </w:p>
+    <w:p>
+      <w:pPr>
+        <w:pStyle w:val="ListParagraph"/>
+        <w:numPr>
+          <w:ilvl w:val="1"/>
+          <w:numId w:val="1"/>
+        </w:numPr>
+      </w:pPr>
+      <w:r>
+        <w:t xml:space="preserve">This part is typically at the end of the </w:t>
+      </w:r>
+      <w:proofErr w:type="spellStart"/>
+      <w:r>
+        <w:t>fib.sub</w:t>
+      </w:r>
+      <w:proofErr w:type="spellEnd"/>
+      <w:r>
+        <w:t xml:space="preserve"> file. It indicates the arguments to pass down into the shell script. </w:t>
+      </w:r>
+    </w:p>
+    <w:p>
+      <w:pPr>
+        <w:pStyle w:val="ListParagraph"/>
+        <w:numPr>
+          <w:ilvl w:val="2"/>
+          <w:numId w:val="1"/>
+        </w:numPr>
+      </w:pPr>
+      <w:r>
+        <w:t>“</w:t>
+      </w:r>
+      <w:proofErr w:type="gramStart"/>
+      <w:r>
+        <w:t>queue</w:t>
+      </w:r>
+      <w:proofErr w:type="gramEnd"/>
+      <w:r>
+        <w:t xml:space="preserve"> fib from &lt;filename&gt;” this will execute wrapper.sh on every node with each line in &lt;filename&gt; as argument. </w:t>
+      </w:r>
+    </w:p>
+    <w:p>
+      <w:pPr>
+        <w:pStyle w:val="ListParagraph"/>
+        <w:ind w:left="2160"/>
+      </w:pPr>
+      <w:r>
+        <w:t>E.g., if &lt;filename&gt; includes 3 lines that are:</w:t>
+      </w:r>
+    </w:p>
+    <w:p>
+      <w:pPr>
+        <w:pStyle w:val="ListParagraph"/>
+        <w:ind w:left="2160"/>
+      </w:pPr>
+      <w:proofErr w:type="spellStart"/>
+      <w:r>
+        <w:t>aaa</w:t>
+      </w:r>
+      <w:proofErr w:type="spellEnd"/>
+    </w:p>
+    <w:p>
+      <w:pPr>
+        <w:pStyle w:val="ListParagraph"/>
+        <w:ind w:left="2160"/>
+      </w:pPr>
+      <w:proofErr w:type="spellStart"/>
+      <w:r>
+        <w:t>bbb</w:t>
+      </w:r>
+      <w:proofErr w:type="spellEnd"/>
+    </w:p>
+    <w:p>
+      <w:pPr>
+        <w:pStyle w:val="ListParagraph"/>
+        <w:ind w:left="2160"/>
+      </w:pPr>
+      <w:r>
+        <w:t>ccc</w:t>
+      </w:r>
+    </w:p>
+    <w:p>
+      <w:pPr>
+        <w:pStyle w:val="ListParagraph"/>
+        <w:ind w:left="2160"/>
+      </w:pPr>
+      <w:r>
+        <w:t xml:space="preserve">It will execute ./wrapper.sh </w:t>
+      </w:r>
+      <w:proofErr w:type="spellStart"/>
+      <w:proofErr w:type="gramStart"/>
+      <w:r>
+        <w:t>aaa</w:t>
+      </w:r>
+      <w:proofErr w:type="spellEnd"/>
+      <w:r>
+        <w:t xml:space="preserve">,  </w:t>
+      </w:r>
+      <w:r>
+        <w:t>./wrapper.sh</w:t>
+      </w:r>
+      <w:proofErr w:type="gramEnd"/>
+      <w:r>
+        <w:t xml:space="preserve"> </w:t>
+      </w:r>
+      <w:proofErr w:type="spellStart"/>
+      <w:r>
+        <w:t>bbb</w:t>
+      </w:r>
+      <w:proofErr w:type="spellEnd"/>
+      <w:r>
+        <w:t xml:space="preserve">, </w:t>
+      </w:r>
+      <w:r>
+        <w:t xml:space="preserve">./wrapper.sh </w:t>
+      </w:r>
+      <w:r>
+        <w:t>ccc, on different nodes.</w:t>
+      </w:r>
+    </w:p>
+    <w:p>
+      <w:pPr>
+        <w:pStyle w:val="ListParagraph"/>
+        <w:ind w:left="2160"/>
+      </w:pPr>
+      <w:r>
+        <w:t xml:space="preserve">* This is very good for repeating jobs, e.g., each line is a light curve file you want to process. </w:t>
+      </w:r>
+    </w:p>
+    <w:p>
+      <w:pPr>
+        <w:pStyle w:val="ListParagraph"/>
+        <w:ind w:left="1440"/>
+      </w:pPr>
+      <w:r>
+        <w:rPr>
+          <w:noProof/>
+        </w:rPr>
+        <w:drawing>
+          <wp:inline distT="0" distB="0" distL="0" distR="0" wp14:anchorId="23101E66" wp14:editId="276C3592">
+            <wp:extent cx="5943600" cy="608965"/>
+            <wp:effectExtent l="0" t="0" r="0" b="635"/>
+            <wp:docPr id="1" name="Picture 1"/>
+            <wp:cNvGraphicFramePr>
+              <a:graphicFrameLocks xmlns:a="http://schemas.openxmlformats.org/drawingml/2006/main" noChangeAspect="1"/>
+            </wp:cNvGraphicFramePr>
+            <a:graphic xmlns:a="http://schemas.openxmlformats.org/drawingml/2006/main">
+              <a:graphicData uri="http://schemas.openxmlformats.org/drawingml/2006/picture">
+                <pic:pic xmlns:pic="http://schemas.openxmlformats.org/drawingml/2006/picture">
+                  <pic:nvPicPr>
+                    <pic:cNvPr id="1" name="Picture 1"/>
+                    <pic:cNvPicPr/>
+                  </pic:nvPicPr>
+                  <pic:blipFill>
+                    <a:blip r:embed="rId10">
+                      <a:extLst>
+                        <a:ext uri="{28A0092B-C50C-407E-A947-70E740481C1C}">
+                          <a14:useLocalDpi xmlns:a14="http://schemas.microsoft.com/office/drawing/2010/main" val="0"/>
+                        </a:ext>
+                      </a:extLst>
+                    </a:blip>
+                    <a:stretch>
+                      <a:fillRect/>
+                    </a:stretch>
+                  </pic:blipFill>
+                  <pic:spPr>
+                    <a:xfrm>
+                      <a:off x="0" y="0"/>
+                      <a:ext cx="5943600" cy="608965"/>
+                    </a:xfrm>
+                    <a:prstGeom prst="rect">
+                      <a:avLst/>
+                    </a:prstGeom>
+                  </pic:spPr>
+                </pic:pic>
+              </a:graphicData>
+            </a:graphic>
+          </wp:inline>
+        </w:drawing>
+      </w:r>
+    </w:p>
+    <w:p>
+      <w:pPr>
+        <w:pStyle w:val="ListParagraph"/>
+        <w:numPr>
+          <w:ilvl w:val="1"/>
+          <w:numId w:val="1"/>
+        </w:numPr>
+      </w:pPr>
+      <w:r>
+        <w:t>This part is typically at the beginning of the file.</w:t>
+      </w:r>
+    </w:p>
+    <w:p>
+      <w:pPr>
+        <w:pStyle w:val="ListParagraph"/>
+        <w:numPr>
+          <w:ilvl w:val="2"/>
+          <w:numId w:val="1"/>
+        </w:numPr>
+      </w:pPr>
+      <w:r>
+        <w:t xml:space="preserve">“executable = wrapper.sh” is the </w:t>
+      </w:r>
+      <w:proofErr w:type="spellStart"/>
+      <w:r>
+        <w:t>the</w:t>
+      </w:r>
+      <w:proofErr w:type="spellEnd"/>
+      <w:r>
+        <w:t xml:space="preserve"> executable shell script. </w:t>
+      </w:r>
+    </w:p>
+    <w:p>
+      <w:pPr>
+        <w:pStyle w:val="ListParagraph"/>
+        <w:numPr>
+          <w:ilvl w:val="2"/>
+          <w:numId w:val="1"/>
+        </w:numPr>
+      </w:pPr>
+      <w:r>
+        <w:t xml:space="preserve">“arguments = $(fib)” is the argument that is passed to the shell script. $1 in the shell script in this case, and </w:t>
+      </w:r>
+      <w:r>
+        <w:t>fib</w:t>
+      </w:r>
+      <w:r>
+        <w:t xml:space="preserve"> is typically taken from a text file. It will run.</w:t>
+      </w:r>
+    </w:p>
+    <w:p>
+      <w:pPr>
+        <w:pStyle w:val="ListParagraph"/>
+        <w:numPr>
+          <w:ilvl w:val="2"/>
+          <w:numId w:val="1"/>
+        </w:numPr>
+      </w:pPr>
+      <w:r>
+        <w:t xml:space="preserve">The last line represents the files you want to transfer to the node, it will typically include all the files you need to run the code besides the wrapper.sh and </w:t>
+      </w:r>
+      <w:proofErr w:type="spellStart"/>
+      <w:r>
+        <w:t>fib.sub</w:t>
+      </w:r>
+      <w:proofErr w:type="spellEnd"/>
+      <w:r>
+        <w:t xml:space="preserve"> file.</w:t>
+      </w:r>
+    </w:p>
+    <w:p>
+      <w:pPr>
+        <w:pStyle w:val="ListParagraph"/>
+        <w:ind w:left="1440"/>
+      </w:pPr>
+      <w:r>
+        <w:rPr>
+          <w:noProof/>
+        </w:rPr>
+        <w:lastRenderedPageBreak/>
+        <w:drawing>
+          <wp:inline distT="0" distB="0" distL="0" distR="0" wp14:anchorId="0B694DDA" wp14:editId="3DF62A46">
+            <wp:extent cx="5943600" cy="748030"/>
+            <wp:effectExtent l="0" t="0" r="0" b="1270"/>
+            <wp:docPr id="3" name="Picture 3"/>
+            <wp:cNvGraphicFramePr>
+              <a:graphicFrameLocks xmlns:a="http://schemas.openxmlformats.org/drawingml/2006/main" noChangeAspect="1"/>
+            </wp:cNvGraphicFramePr>
+            <a:graphic xmlns:a="http://schemas.openxmlformats.org/drawingml/2006/main">
+              <a:graphicData uri="http://schemas.openxmlformats.org/drawingml/2006/picture">
+                <pic:pic xmlns:pic="http://schemas.openxmlformats.org/drawingml/2006/picture">
+                  <pic:nvPicPr>
+                    <pic:cNvPr id="3" name="Picture 3"/>
+                    <pic:cNvPicPr/>
+                  </pic:nvPicPr>
+                  <pic:blipFill>
+                    <a:blip r:embed="rId11">
+                      <a:extLst>
+                        <a:ext uri="{28A0092B-C50C-407E-A947-70E740481C1C}">
+                          <a14:useLocalDpi xmlns:a14="http://schemas.microsoft.com/office/drawing/2010/main" val="0"/>
+                        </a:ext>
+                      </a:extLst>
+                    </a:blip>
+                    <a:stretch>
+                      <a:fillRect/>
+                    </a:stretch>
+                  </pic:blipFill>
+                  <pic:spPr>
+                    <a:xfrm>
+                      <a:off x="0" y="0"/>
+                      <a:ext cx="5943600" cy="748030"/>
+                    </a:xfrm>
+                    <a:prstGeom prst="rect">
+                      <a:avLst/>
+                    </a:prstGeom>
+                  </pic:spPr>
+                </pic:pic>
+              </a:graphicData>
+            </a:graphic>
+          </wp:inline>
+        </w:drawing>
+      </w:r>
+    </w:p>
+    <w:p>
+      <w:pPr>
+        <w:pStyle w:val="ListParagraph"/>
+        <w:numPr>
+          <w:ilvl w:val="1"/>
+          <w:numId w:val="1"/>
+        </w:numPr>
+      </w:pPr>
+      <w:r>
+        <w:t xml:space="preserve">This part is typically in the middle of the file, it will indicate whether you want to transfer the output data to your home where you submit the script. </w:t>
+      </w:r>
+      <w:r>
+        <w:rPr>
+          <w:noProof/>
+        </w:rPr>
+        <w:drawing>
+          <wp:inline distT="0" distB="0" distL="0" distR="0" wp14:anchorId="495E9B88" wp14:editId="003966B0">
+            <wp:extent cx="4457700" cy="635000"/>
+            <wp:effectExtent l="0" t="0" r="0" b="0"/>
+            <wp:docPr id="2" name="Picture 2"/>
+            <wp:cNvGraphicFramePr>
+              <a:graphicFrameLocks xmlns:a="http://schemas.openxmlformats.org/drawingml/2006/main" noChangeAspect="1"/>
+            </wp:cNvGraphicFramePr>
+            <a:graphic xmlns:a="http://schemas.openxmlformats.org/drawingml/2006/main">
+              <a:graphicData uri="http://schemas.openxmlformats.org/drawingml/2006/picture">
+                <pic:pic xmlns:pic="http://schemas.openxmlformats.org/drawingml/2006/picture">
+                  <pic:nvPicPr>
+                    <pic:cNvPr id="2" name="Picture 2"/>
+                    <pic:cNvPicPr/>
+                  </pic:nvPicPr>
+                  <pic:blipFill>
+                    <a:blip r:embed="rId12">
+                      <a:extLst>
+                        <a:ext uri="{28A0092B-C50C-407E-A947-70E740481C1C}">
+                          <a14:useLocalDpi xmlns:a14="http://schemas.microsoft.com/office/drawing/2010/main" val="0"/>
+                        </a:ext>
+                      </a:extLst>
+                    </a:blip>
+                    <a:stretch>
+                      <a:fillRect/>
+                    </a:stretch>
+                  </pic:blipFill>
+                  <pic:spPr>
+                    <a:xfrm>
+                      <a:off x="0" y="0"/>
+                      <a:ext cx="4457700" cy="635000"/>
+                    </a:xfrm>
+                    <a:prstGeom prst="rect">
+                      <a:avLst/>
+                    </a:prstGeom>
+                  </pic:spPr>
+                </pic:pic>
+              </a:graphicData>
+            </a:graphic>
+          </wp:inline>
+        </w:drawing>
+      </w:r>
+    </w:p>
+    <w:p>
+      <w:pPr>
+        <w:pStyle w:val="ListParagraph"/>
+        <w:ind w:left="1440"/>
+      </w:pPr>
+    </w:p>
+    <w:p>
+      <w:pPr>
+        <w:rPr>
+          <w:noProof/>
+        </w:rPr>
+      </w:pPr>
+      <w:r>
+        <w:rPr>
+          <w:u w:val="single"/>
+        </w:rPr>
+        <w:t>Submit</w:t>
+      </w:r>
+      <w:r>
+        <w:rPr>
+          <w:u w:val="single"/>
+        </w:rPr>
+        <w:t xml:space="preserve"> jobs:</w:t>
+      </w:r>
+      <w:r>
+        <w:rPr>
+          <w:noProof/>
+        </w:rPr>
+        <w:t xml:space="preserve"> </w:t>
+      </w:r>
+    </w:p>
+    <w:p>
+      <w:pPr>
+        <w:rPr>
+          <w:noProof/>
+        </w:rPr>
+      </w:pPr>
+      <w:r>
+        <w:rPr>
+          <w:noProof/>
+        </w:rPr>
+        <w:tab/>
+        <w:t xml:space="preserve">condor_submit fib.sub </w:t>
+      </w:r>
+    </w:p>
+    <w:p>
+      <w:pPr>
+        <w:rPr>
+          <w:u w:val="single"/>
+        </w:rPr>
+      </w:pPr>
+      <w:r>
+        <w:rPr>
+          <w:noProof/>
+        </w:rPr>
+        <w:t>*Note: make sure your file has less than 5000 lines as you can only submit 5000 jobs at once.</w:t>
+      </w:r>
+    </w:p>
+    <w:p/>
+    <w:p>
+      <w:pPr>
+        <w:rPr>
+          <w:u w:val="single"/>
+        </w:rPr>
+      </w:pPr>
+      <w:r>
+        <w:rPr>
+          <w:u w:val="single"/>
+        </w:rPr>
+        <w:t>Cheat sheet</w:t>
+      </w:r>
+      <w:r>
+        <w:rPr>
+          <w:u w:val="single"/>
+        </w:rPr>
+        <w:t>:</w:t>
+      </w:r>
+    </w:p>
+    <w:p>
+      <w:pPr>
+        <w:pStyle w:val="ListParagraph"/>
+        <w:numPr>
+          <w:ilvl w:val="0"/>
+          <w:numId w:val="2"/>
+        </w:numPr>
+      </w:pPr>
+      <w:r>
+        <w:t>To check your jobs:</w:t>
+      </w:r>
+    </w:p>
+    <w:p>
+      <w:pPr>
+        <w:pStyle w:val="ListParagraph"/>
+        <w:numPr>
+          <w:ilvl w:val="1"/>
+          <w:numId w:val="2"/>
+        </w:numPr>
+        <w:rPr>
+          <w:rFonts w:cstheme="minorHAnsi"/>
+        </w:rPr>
+      </w:pPr>
+      <w:proofErr w:type="spellStart"/>
+      <w:r>
+        <w:rPr>
+          <w:rFonts w:cstheme="minorHAnsi"/>
+        </w:rPr>
+        <w:t>condor_q</w:t>
+      </w:r>
+      <w:proofErr w:type="spellEnd"/>
+      <w:r>
+        <w:rPr>
+          <w:rFonts w:cstheme="minorHAnsi"/>
+        </w:rPr>
+        <w:t xml:space="preserve"> &lt;username&gt; </w:t>
+      </w:r>
+    </w:p>
+    <w:p>
+      <w:pPr>
+        <w:pStyle w:val="ListParagraph"/>
+        <w:numPr>
+          <w:ilvl w:val="0"/>
+          <w:numId w:val="2"/>
+        </w:numPr>
+        <w:rPr>
+          <w:rFonts w:cstheme="minorHAnsi"/>
+        </w:rPr>
+      </w:pPr>
+      <w:r>
+        <w:rPr>
+          <w:rFonts w:cstheme="minorHAnsi"/>
+        </w:rPr>
+        <w:t>If your job is on hold and you want to know the reason:</w:t>
+      </w:r>
+    </w:p>
+    <w:p>
+      <w:pPr>
+        <w:pStyle w:val="ListParagraph"/>
+        <w:numPr>
+          <w:ilvl w:val="1"/>
+          <w:numId w:val="2"/>
+        </w:numPr>
+        <w:autoSpaceDE w:val="0"/>
+        <w:autoSpaceDN w:val="0"/>
+        <w:adjustRightInd w:val="0"/>
+        <w:rPr>
+          <w:rFonts w:cstheme="minorHAnsi"/>
+        </w:rPr>
+      </w:pPr>
+      <w:proofErr w:type="spellStart"/>
+      <w:r>
+        <w:rPr>
+          <w:rFonts w:cstheme="minorHAnsi"/>
+        </w:rPr>
+        <w:t>condor_q</w:t>
+      </w:r>
+      <w:proofErr w:type="spellEnd"/>
+      <w:r>
+        <w:rPr>
+          <w:rFonts w:cstheme="minorHAnsi"/>
+        </w:rPr>
+        <w:t xml:space="preserve"> -better-analyze &lt;</w:t>
+      </w:r>
+      <w:proofErr w:type="spellStart"/>
+      <w:r>
+        <w:rPr>
+          <w:rFonts w:cstheme="minorHAnsi"/>
+        </w:rPr>
+        <w:t>job_ID</w:t>
+      </w:r>
+      <w:proofErr w:type="spellEnd"/>
+      <w:r>
+        <w:rPr>
+          <w:rFonts w:cstheme="minorHAnsi"/>
+        </w:rPr>
+        <w:t>&gt;</w:t>
+      </w:r>
+    </w:p>
+    <w:p>
+      <w:pPr>
+        <w:pStyle w:val="ListParagraph"/>
+        <w:numPr>
+          <w:ilvl w:val="0"/>
+          <w:numId w:val="2"/>
+        </w:numPr>
+        <w:autoSpaceDE w:val="0"/>
+        <w:autoSpaceDN w:val="0"/>
+        <w:adjustRightInd w:val="0"/>
+        <w:rPr>
+          <w:rFonts w:cstheme="minorHAnsi"/>
+        </w:rPr>
+      </w:pPr>
+      <w:r>
+        <w:rPr>
+          <w:rFonts w:cstheme="minorHAnsi"/>
+        </w:rPr>
+        <w:t>If you fixed the problem that holds your job and you want to release them:</w:t>
+      </w:r>
+    </w:p>
+    <w:p>
+      <w:pPr>
+        <w:pStyle w:val="ListParagraph"/>
+        <w:numPr>
+          <w:ilvl w:val="1"/>
+          <w:numId w:val="2"/>
+        </w:numPr>
+        <w:autoSpaceDE w:val="0"/>
+        <w:autoSpaceDN w:val="0"/>
+        <w:adjustRightInd w:val="0"/>
+        <w:rPr>
+          <w:rFonts w:cstheme="minorHAnsi"/>
+        </w:rPr>
+      </w:pPr>
+      <w:proofErr w:type="spellStart"/>
+      <w:r>
+        <w:rPr>
+          <w:rFonts w:cstheme="minorHAnsi"/>
+        </w:rPr>
+        <w:t>condor_release</w:t>
+      </w:r>
+      <w:proofErr w:type="spellEnd"/>
+      <w:r>
+        <w:rPr>
+          <w:rFonts w:cstheme="minorHAnsi"/>
+        </w:rPr>
+        <w:t xml:space="preserve"> </w:t>
+      </w:r>
+      <w:r>
+        <w:rPr>
+          <w:rFonts w:cstheme="minorHAnsi"/>
+        </w:rPr>
+        <w:t>&lt;username&gt;</w:t>
+      </w:r>
+    </w:p>
+    <w:p>
+      <w:pPr>
+        <w:pStyle w:val="ListParagraph"/>
+        <w:numPr>
+          <w:ilvl w:val="0"/>
+          <w:numId w:val="2"/>
+        </w:numPr>
+        <w:autoSpaceDE w:val="0"/>
+        <w:autoSpaceDN w:val="0"/>
+        <w:adjustRightInd w:val="0"/>
+        <w:rPr>
+          <w:rFonts w:cstheme="minorHAnsi"/>
+        </w:rPr>
+      </w:pPr>
+      <w:r>
+        <w:rPr>
+          <w:rFonts w:cstheme="minorHAnsi"/>
+        </w:rPr>
+        <w:t>To install</w:t>
+      </w:r>
+      <w:r>
+        <w:rPr>
+          <w:rFonts w:cstheme="minorHAnsi"/>
+        </w:rPr>
+        <w:t xml:space="preserve"> new packages </w:t>
+      </w:r>
+      <w:r>
+        <w:rPr>
+          <w:rFonts w:cstheme="minorHAnsi"/>
+        </w:rPr>
+        <w:t>in your python</w:t>
+      </w:r>
+      <w:r>
+        <w:rPr>
+          <w:rFonts w:cstheme="minorHAnsi"/>
+        </w:rPr>
+        <w:t xml:space="preserve">: </w:t>
+      </w:r>
+    </w:p>
+    <w:p>
+      <w:pPr>
+        <w:pStyle w:val="ListParagraph"/>
+        <w:numPr>
+          <w:ilvl w:val="1"/>
+          <w:numId w:val="2"/>
+        </w:numPr>
+        <w:autoSpaceDE w:val="0"/>
+        <w:autoSpaceDN w:val="0"/>
+        <w:adjustRightInd w:val="0"/>
+        <w:rPr>
+          <w:rFonts w:cstheme="minorHAnsi"/>
+        </w:rPr>
+      </w:pPr>
+      <w:r>
+        <w:rPr>
+          <w:rFonts w:cstheme="minorHAnsi"/>
+        </w:rPr>
+        <w:t xml:space="preserve">Extract the </w:t>
+      </w:r>
+      <w:proofErr w:type="spellStart"/>
+      <w:r>
+        <w:rPr>
+          <w:rFonts w:cstheme="minorHAnsi"/>
+        </w:rPr>
+        <w:t>tgz</w:t>
+      </w:r>
+      <w:proofErr w:type="spellEnd"/>
+      <w:r>
+        <w:rPr>
+          <w:rFonts w:cstheme="minorHAnsi"/>
+        </w:rPr>
+        <w:t xml:space="preserve"> file for </w:t>
+      </w:r>
+      <w:proofErr w:type="spellStart"/>
+      <w:r>
+        <w:rPr>
+          <w:rFonts w:cstheme="minorHAnsi"/>
+        </w:rPr>
+        <w:t>python_build</w:t>
+      </w:r>
+      <w:proofErr w:type="spellEnd"/>
+    </w:p>
+    <w:p>
+      <w:pPr>
+        <w:pStyle w:val="ListParagraph"/>
+        <w:numPr>
+          <w:ilvl w:val="2"/>
+          <w:numId w:val="2"/>
+        </w:numPr>
+        <w:autoSpaceDE w:val="0"/>
+        <w:autoSpaceDN w:val="0"/>
+        <w:adjustRightInd w:val="0"/>
+        <w:rPr>
+          <w:rFonts w:cstheme="minorHAnsi"/>
+        </w:rPr>
+      </w:pPr>
+      <w:r>
+        <w:rPr>
+          <w:rFonts w:cstheme="minorHAnsi"/>
+        </w:rPr>
+        <w:t xml:space="preserve">tar </w:t>
+      </w:r>
+      <w:proofErr w:type="spellStart"/>
+      <w:r>
+        <w:rPr>
+          <w:rFonts w:cstheme="minorHAnsi"/>
+        </w:rPr>
+        <w:t>xzvf</w:t>
+      </w:r>
+      <w:proofErr w:type="spellEnd"/>
+      <w:r>
+        <w:rPr>
+          <w:rFonts w:cstheme="minorHAnsi"/>
+        </w:rPr>
+        <w:t xml:space="preserve"> python_build.tgz</w:t>
+      </w:r>
+    </w:p>
+    <w:p>
+      <w:pPr>
+        <w:pStyle w:val="ListParagraph"/>
+        <w:numPr>
+          <w:ilvl w:val="1"/>
+          <w:numId w:val="2"/>
+        </w:numPr>
+        <w:autoSpaceDE w:val="0"/>
+        <w:autoSpaceDN w:val="0"/>
+        <w:adjustRightInd w:val="0"/>
+        <w:rPr>
+          <w:rFonts w:cstheme="minorHAnsi"/>
+        </w:rPr>
+      </w:pPr>
+      <w:r>
+        <w:rPr>
+          <w:rFonts w:cstheme="minorHAnsi"/>
+        </w:rPr>
+        <w:t>Run the following command:</w:t>
+      </w:r>
+    </w:p>
+    <w:p>
+      <w:pPr>
+        <w:pStyle w:val="ListParagraph"/>
+        <w:numPr>
+          <w:ilvl w:val="2"/>
+          <w:numId w:val="2"/>
+        </w:numPr>
+        <w:autoSpaceDE w:val="0"/>
+        <w:autoSpaceDN w:val="0"/>
+        <w:adjustRightInd w:val="0"/>
+        <w:rPr>
+          <w:rFonts w:cstheme="minorHAnsi"/>
+        </w:rPr>
+      </w:pPr>
+      <w:proofErr w:type="spellStart"/>
+      <w:r>
+        <w:rPr>
+          <w:rFonts w:cstheme="minorHAnsi"/>
+        </w:rPr>
+        <w:t>python_build</w:t>
+      </w:r>
+      <w:proofErr w:type="spellEnd"/>
+      <w:r>
+        <w:rPr>
+          <w:rFonts w:cstheme="minorHAnsi"/>
+        </w:rPr>
+        <w:t>/bin/pip3 install &lt;PACKAGE NAME&gt;</w:t>
+      </w:r>
+    </w:p>
+    <w:p>
+      <w:pPr>
+        <w:pStyle w:val="ListParagraph"/>
+        <w:numPr>
+          <w:ilvl w:val="1"/>
+          <w:numId w:val="2"/>
+        </w:numPr>
+        <w:autoSpaceDE w:val="0"/>
+        <w:autoSpaceDN w:val="0"/>
+        <w:adjustRightInd w:val="0"/>
+        <w:rPr>
+          <w:rFonts w:cstheme="minorHAnsi"/>
+        </w:rPr>
+      </w:pPr>
+      <w:r>
+        <w:rPr>
+          <w:rFonts w:cstheme="minorHAnsi"/>
+        </w:rPr>
+        <w:t xml:space="preserve">Recreate the </w:t>
+      </w:r>
+      <w:proofErr w:type="spellStart"/>
+      <w:r>
+        <w:rPr>
+          <w:rFonts w:cstheme="minorHAnsi"/>
+        </w:rPr>
+        <w:t>tgz</w:t>
+      </w:r>
+      <w:proofErr w:type="spellEnd"/>
+      <w:r>
+        <w:rPr>
+          <w:rFonts w:cstheme="minorHAnsi"/>
+        </w:rPr>
+        <w:t xml:space="preserve"> file</w:t>
+      </w:r>
+    </w:p>
+    <w:p>
+      <w:pPr>
+        <w:pStyle w:val="ListParagraph"/>
+        <w:numPr>
+          <w:ilvl w:val="2"/>
+          <w:numId w:val="2"/>
+        </w:numPr>
+        <w:autoSpaceDE w:val="0"/>
+        <w:autoSpaceDN w:val="0"/>
+        <w:adjustRightInd w:val="0"/>
+        <w:rPr>
+          <w:rFonts w:cstheme="minorHAnsi"/>
+        </w:rPr>
+      </w:pPr>
+      <w:r>
+        <w:rPr>
+          <w:rFonts w:cstheme="minorHAnsi"/>
+        </w:rPr>
+        <w:t xml:space="preserve">tar </w:t>
+      </w:r>
+      <w:proofErr w:type="spellStart"/>
+      <w:r>
+        <w:rPr>
+          <w:rFonts w:cstheme="minorHAnsi"/>
+        </w:rPr>
+        <w:t>czvf</w:t>
+      </w:r>
+      <w:proofErr w:type="spellEnd"/>
+      <w:r>
+        <w:rPr>
+          <w:rFonts w:cstheme="minorHAnsi"/>
+        </w:rPr>
+        <w:t xml:space="preserve"> python_build.tgz </w:t>
+      </w:r>
+      <w:proofErr w:type="spellStart"/>
+      <w:r>
+        <w:rPr>
+          <w:rFonts w:cstheme="minorHAnsi"/>
+        </w:rPr>
+        <w:t>python_build</w:t>
+      </w:r>
+      <w:proofErr w:type="spellEnd"/>
+    </w:p>
+    <w:p>
+      <w:pPr>
+        <w:autoSpaceDE w:val="0"/>
+        <w:autoSpaceDN w:val="0"/>
+        <w:adjustRightInd w:val="0"/>
+        <w:rPr>
+          <w:rFonts w:cstheme="minorHAnsi"/>
+        </w:rPr>
+      </w:pPr>
+    </w:p>
+    <w:p>
+      <w:pPr>
+        <w:autoSpaceDE w:val="0"/>
+        <w:autoSpaceDN w:val="0"/>
+        <w:adjustRightInd w:val="0"/>
+        <w:rPr>
+          <w:rFonts w:cstheme="minorHAnsi"/>
+          <w:u w:val="single"/>
+        </w:rPr>
+      </w:pPr>
+      <w:r>
+        <w:rPr>
+          <w:rFonts w:cstheme="minorHAnsi"/>
+          <w:u w:val="single"/>
+        </w:rPr>
+        <w:t>To cite OSG:</w:t>
+      </w:r>
+    </w:p>
+    <w:p>
+      <w:pPr>
+        <w:autoSpaceDE w:val="0"/>
+        <w:autoSpaceDN w:val="0"/>
+        <w:adjustRightInd w:val="0"/>
+        <w:rPr>
+          <w:rFonts w:cstheme="minorHAnsi"/>
+          <w:u w:val="single"/>
+        </w:rPr>
+      </w:pPr>
+      <w:r>
+        <w:rPr>
+          <w:rFonts w:cstheme="minorHAnsi"/>
+        </w:rPr>
+        <w:t>This research was done using services provided by the OSG Consortium \</w:t>
+      </w:r>
+      <w:proofErr w:type="spellStart"/>
+      <w:proofErr w:type="gramStart"/>
+      <w:r>
+        <w:rPr>
+          <w:rFonts w:cstheme="minorHAnsi"/>
+        </w:rPr>
+        <w:t>citep</w:t>
+      </w:r>
+      <w:proofErr w:type="spellEnd"/>
+      <w:r>
+        <w:rPr>
+          <w:rFonts w:cstheme="minorHAnsi"/>
+        </w:rPr>
+        <w:t>{</w:t>
+      </w:r>
+      <w:proofErr w:type="gramEnd"/>
+      <w:r>
+        <w:rPr>
+          <w:rFonts w:cstheme="minorHAnsi"/>
+        </w:rPr>
+        <w:t>OSG1,OSG2}, which is supported by the National Science Foundation awards \#2030508 and \#1836650.</w:t>
+      </w:r>
+    </w:p>
+    <w:p>
+      <w:pPr>
+        <w:autoSpaceDE w:val="0"/>
+        <w:autoSpaceDN w:val="0"/>
+        <w:adjustRightInd w:val="0"/>
+        <w:rPr>
+          <w:rFonts w:cstheme="minorHAnsi"/>
+        </w:rPr>
+      </w:pPr>
+    </w:p>
+    <w:p>
+      <w:pPr>
+        <w:autoSpaceDE w:val="0"/>
+        <w:autoSpaceDN w:val="0"/>
+        <w:adjustRightInd w:val="0"/>
+        <w:rPr>
+          <w:rFonts w:cstheme="minorHAnsi"/>
+        </w:rPr>
+      </w:pPr>
+      <w:r>
+        <w:rPr>
+          <w:rFonts w:cstheme="minorHAnsi"/>
+        </w:rPr>
+        <w:t>@</w:t>
+      </w:r>
+      <w:proofErr w:type="gramStart"/>
+      <w:r>
+        <w:rPr>
+          <w:rFonts w:cstheme="minorHAnsi"/>
+        </w:rPr>
+        <w:t>inproceedings{</w:t>
+      </w:r>
+      <w:proofErr w:type="gramEnd"/>
+      <w:r>
+        <w:rPr>
+          <w:rFonts w:cstheme="minorHAnsi"/>
+        </w:rPr>
+        <w:t>OSG1,</w:t>
+      </w:r>
+    </w:p>
+    <w:p>
+      <w:pPr>
+        <w:pStyle w:val="ListParagraph"/>
+        <w:autoSpaceDE w:val="0"/>
+        <w:autoSpaceDN w:val="0"/>
+        <w:adjustRightInd w:val="0"/>
+        <w:rPr>
+          <w:rFonts w:cstheme="minorHAnsi"/>
+        </w:rPr>
+      </w:pPr>
+      <w:r>
+        <w:rPr>
+          <w:rFonts w:cstheme="minorHAnsi"/>
+        </w:rPr>
+        <w:t xml:space="preserve">  </w:t>
+      </w:r>
+      <w:proofErr w:type="gramStart"/>
+      <w:r>
+        <w:rPr>
+          <w:rFonts w:cstheme="minorHAnsi"/>
+        </w:rPr>
+        <w:t>title  =</w:t>
+      </w:r>
+      <w:proofErr w:type="gramEnd"/>
+      <w:r>
+        <w:rPr>
+          <w:rFonts w:cstheme="minorHAnsi"/>
+        </w:rPr>
+        <w:t xml:space="preserve"> {The open science grid},</w:t>
+      </w:r>
+    </w:p>
+    <w:p>
+      <w:pPr>
+        <w:pStyle w:val="ListParagraph"/>
+        <w:autoSpaceDE w:val="0"/>
+        <w:autoSpaceDN w:val="0"/>
+        <w:adjustRightInd w:val="0"/>
+        <w:rPr>
+          <w:rFonts w:cstheme="minorHAnsi"/>
+        </w:rPr>
+      </w:pPr>
+      <w:r>
+        <w:rPr>
+          <w:rFonts w:cstheme="minorHAnsi"/>
+        </w:rPr>
+        <w:t xml:space="preserve">  author = {</w:t>
+      </w:r>
+    </w:p>
+    <w:p>
+      <w:pPr>
+        <w:pStyle w:val="ListParagraph"/>
+        <w:autoSpaceDE w:val="0"/>
+        <w:autoSpaceDN w:val="0"/>
+        <w:adjustRightInd w:val="0"/>
+        <w:rPr>
+          <w:rFonts w:cstheme="minorHAnsi"/>
+        </w:rPr>
+      </w:pPr>
+      <w:r>
+        <w:rPr>
+          <w:rFonts w:cstheme="minorHAnsi"/>
+        </w:rPr>
+        <w:t xml:space="preserve">    </w:t>
+      </w:r>
+      <w:proofErr w:type="spellStart"/>
+      <w:r>
+        <w:rPr>
+          <w:rFonts w:cstheme="minorHAnsi"/>
+        </w:rPr>
+        <w:t>Pordes</w:t>
+      </w:r>
+      <w:proofErr w:type="spellEnd"/>
+      <w:r>
+        <w:rPr>
+          <w:rFonts w:cstheme="minorHAnsi"/>
+        </w:rPr>
+        <w:t xml:space="preserve">, Ruth </w:t>
+      </w:r>
+    </w:p>
+    <w:p>
+      <w:pPr>
+        <w:pStyle w:val="ListParagraph"/>
+        <w:autoSpaceDE w:val="0"/>
+        <w:autoSpaceDN w:val="0"/>
+        <w:adjustRightInd w:val="0"/>
+        <w:rPr>
+          <w:rFonts w:cstheme="minorHAnsi"/>
+        </w:rPr>
+      </w:pPr>
+      <w:r>
+        <w:rPr>
+          <w:rFonts w:cstheme="minorHAnsi"/>
+        </w:rPr>
+        <w:t xml:space="preserve">    and </w:t>
+      </w:r>
+      <w:proofErr w:type="spellStart"/>
+      <w:r>
+        <w:rPr>
+          <w:rFonts w:cstheme="minorHAnsi"/>
+        </w:rPr>
+        <w:t>Petravick</w:t>
+      </w:r>
+      <w:proofErr w:type="spellEnd"/>
+      <w:r>
+        <w:rPr>
+          <w:rFonts w:cstheme="minorHAnsi"/>
+        </w:rPr>
+        <w:t xml:space="preserve">, Don </w:t>
+      </w:r>
+    </w:p>
+    <w:p>
+      <w:pPr>
+        <w:pStyle w:val="ListParagraph"/>
+        <w:autoSpaceDE w:val="0"/>
+        <w:autoSpaceDN w:val="0"/>
+        <w:adjustRightInd w:val="0"/>
+        <w:rPr>
+          <w:rFonts w:cstheme="minorHAnsi"/>
+        </w:rPr>
+      </w:pPr>
+      <w:r>
+        <w:rPr>
+          <w:rFonts w:cstheme="minorHAnsi"/>
+        </w:rPr>
+        <w:t xml:space="preserve">    and Kramer, Bill </w:t>
+      </w:r>
+    </w:p>
+    <w:p>
+      <w:pPr>
+        <w:pStyle w:val="ListParagraph"/>
+        <w:autoSpaceDE w:val="0"/>
+        <w:autoSpaceDN w:val="0"/>
+        <w:adjustRightInd w:val="0"/>
+        <w:rPr>
+          <w:rFonts w:cstheme="minorHAnsi"/>
+        </w:rPr>
+      </w:pPr>
+      <w:r>
+        <w:rPr>
+          <w:rFonts w:cstheme="minorHAnsi"/>
+        </w:rPr>
+        <w:t xml:space="preserve">    and Olson, Doug </w:t>
+      </w:r>
+    </w:p>
+    <w:p>
+      <w:pPr>
+        <w:pStyle w:val="ListParagraph"/>
+        <w:autoSpaceDE w:val="0"/>
+        <w:autoSpaceDN w:val="0"/>
+        <w:adjustRightInd w:val="0"/>
+        <w:rPr>
+          <w:rFonts w:cstheme="minorHAnsi"/>
+        </w:rPr>
+      </w:pPr>
+      <w:r>
+        <w:rPr>
+          <w:rFonts w:cstheme="minorHAnsi"/>
+        </w:rPr>
+        <w:t xml:space="preserve">    and </w:t>
+      </w:r>
+      <w:proofErr w:type="spellStart"/>
+      <w:r>
+        <w:rPr>
+          <w:rFonts w:cstheme="minorHAnsi"/>
+        </w:rPr>
+        <w:t>Livny</w:t>
+      </w:r>
+      <w:proofErr w:type="spellEnd"/>
+      <w:r>
+        <w:rPr>
+          <w:rFonts w:cstheme="minorHAnsi"/>
+        </w:rPr>
+        <w:t xml:space="preserve">, </w:t>
+      </w:r>
+      <w:proofErr w:type="spellStart"/>
+      <w:r>
+        <w:rPr>
+          <w:rFonts w:cstheme="minorHAnsi"/>
+        </w:rPr>
+        <w:t>Miron</w:t>
+      </w:r>
+      <w:proofErr w:type="spellEnd"/>
+      <w:r>
+        <w:rPr>
+          <w:rFonts w:cstheme="minorHAnsi"/>
+        </w:rPr>
+        <w:t xml:space="preserve"> </w:t>
+      </w:r>
+    </w:p>
+    <w:p>
+      <w:pPr>
+        <w:pStyle w:val="ListParagraph"/>
+        <w:autoSpaceDE w:val="0"/>
+        <w:autoSpaceDN w:val="0"/>
+        <w:adjustRightInd w:val="0"/>
+        <w:rPr>
+          <w:rFonts w:cstheme="minorHAnsi"/>
+        </w:rPr>
+      </w:pPr>
+      <w:r>
+        <w:rPr>
+          <w:rFonts w:cstheme="minorHAnsi"/>
+        </w:rPr>
+        <w:t xml:space="preserve">    and Roy, Alain </w:t>
+      </w:r>
+    </w:p>
+    <w:p>
+      <w:pPr>
+        <w:pStyle w:val="ListParagraph"/>
+        <w:autoSpaceDE w:val="0"/>
+        <w:autoSpaceDN w:val="0"/>
+        <w:adjustRightInd w:val="0"/>
+        <w:rPr>
+          <w:rFonts w:cstheme="minorHAnsi"/>
+        </w:rPr>
+      </w:pPr>
+      <w:r>
+        <w:rPr>
+          <w:rFonts w:cstheme="minorHAnsi"/>
+        </w:rPr>
+        <w:t xml:space="preserve">    and Avery, Paul </w:t>
+      </w:r>
+    </w:p>
+    <w:p>
+      <w:pPr>
+        <w:pStyle w:val="ListParagraph"/>
+        <w:autoSpaceDE w:val="0"/>
+        <w:autoSpaceDN w:val="0"/>
+        <w:adjustRightInd w:val="0"/>
+        <w:rPr>
+          <w:rFonts w:cstheme="minorHAnsi"/>
+        </w:rPr>
+      </w:pPr>
+      <w:r>
+        <w:rPr>
+          <w:rFonts w:cstheme="minorHAnsi"/>
+        </w:rPr>
+        <w:lastRenderedPageBreak/>
+        <w:t xml:space="preserve">    and Blackburn, Kent </w:t>
+      </w:r>
+    </w:p>
+    <w:p>
+      <w:pPr>
+        <w:pStyle w:val="ListParagraph"/>
+        <w:autoSpaceDE w:val="0"/>
+        <w:autoSpaceDN w:val="0"/>
+        <w:adjustRightInd w:val="0"/>
+        <w:rPr>
+          <w:rFonts w:cstheme="minorHAnsi"/>
+        </w:rPr>
+      </w:pPr>
+      <w:r>
+        <w:rPr>
+          <w:rFonts w:cstheme="minorHAnsi"/>
+        </w:rPr>
+        <w:t xml:space="preserve">    and </w:t>
+      </w:r>
+      <w:proofErr w:type="spellStart"/>
+      <w:r>
+        <w:rPr>
+          <w:rFonts w:cstheme="minorHAnsi"/>
+        </w:rPr>
+        <w:t>Wenaus</w:t>
+      </w:r>
+      <w:proofErr w:type="spellEnd"/>
+      <w:r>
+        <w:rPr>
+          <w:rFonts w:cstheme="minorHAnsi"/>
+        </w:rPr>
+        <w:t xml:space="preserve">, Torre </w:t>
+      </w:r>
+    </w:p>
+    <w:p>
+      <w:pPr>
+        <w:pStyle w:val="ListParagraph"/>
+        <w:autoSpaceDE w:val="0"/>
+        <w:autoSpaceDN w:val="0"/>
+        <w:adjustRightInd w:val="0"/>
+        <w:rPr>
+          <w:rFonts w:cstheme="minorHAnsi"/>
+        </w:rPr>
+      </w:pPr>
+      <w:r>
+        <w:rPr>
+          <w:rFonts w:cstheme="minorHAnsi"/>
+        </w:rPr>
+        <w:t xml:space="preserve">    and W{\"</w:t>
+      </w:r>
+      <w:proofErr w:type="gramStart"/>
+      <w:r>
+        <w:rPr>
+          <w:rFonts w:cstheme="minorHAnsi"/>
+        </w:rPr>
+        <w:t>u}</w:t>
+      </w:r>
+      <w:proofErr w:type="spellStart"/>
+      <w:r>
+        <w:rPr>
+          <w:rFonts w:cstheme="minorHAnsi"/>
+        </w:rPr>
+        <w:t>rthwein</w:t>
+      </w:r>
+      <w:proofErr w:type="spellEnd"/>
+      <w:proofErr w:type="gramEnd"/>
+      <w:r>
+        <w:rPr>
+          <w:rFonts w:cstheme="minorHAnsi"/>
+        </w:rPr>
+        <w:t xml:space="preserve">, Frank </w:t>
+      </w:r>
+    </w:p>
+    <w:p>
+      <w:pPr>
+        <w:pStyle w:val="ListParagraph"/>
+        <w:autoSpaceDE w:val="0"/>
+        <w:autoSpaceDN w:val="0"/>
+        <w:adjustRightInd w:val="0"/>
+        <w:rPr>
+          <w:rFonts w:cstheme="minorHAnsi"/>
+        </w:rPr>
+      </w:pPr>
+      <w:r>
+        <w:rPr>
+          <w:rFonts w:cstheme="minorHAnsi"/>
+        </w:rPr>
+        <w:t xml:space="preserve">    and Foster, Ian</w:t>
+      </w:r>
+    </w:p>
+    <w:p>
+      <w:pPr>
+        <w:pStyle w:val="ListParagraph"/>
+        <w:autoSpaceDE w:val="0"/>
+        <w:autoSpaceDN w:val="0"/>
+        <w:adjustRightInd w:val="0"/>
+        <w:rPr>
+          <w:rFonts w:cstheme="minorHAnsi"/>
+        </w:rPr>
+      </w:pPr>
+      <w:r>
+        <w:rPr>
+          <w:rFonts w:cstheme="minorHAnsi"/>
+        </w:rPr>
+        <w:t xml:space="preserve">    and Gardner, Rob</w:t>
+      </w:r>
+    </w:p>
+    <w:p>
+      <w:pPr>
+        <w:pStyle w:val="ListParagraph"/>
+        <w:autoSpaceDE w:val="0"/>
+        <w:autoSpaceDN w:val="0"/>
+        <w:adjustRightInd w:val="0"/>
+        <w:rPr>
+          <w:rFonts w:cstheme="minorHAnsi"/>
+        </w:rPr>
+      </w:pPr>
+      <w:r>
+        <w:rPr>
+          <w:rFonts w:cstheme="minorHAnsi"/>
+        </w:rPr>
+        <w:t xml:space="preserve">    and Wilde, Mike</w:t>
+      </w:r>
+    </w:p>
+    <w:p>
+      <w:pPr>
+        <w:pStyle w:val="ListParagraph"/>
+        <w:autoSpaceDE w:val="0"/>
+        <w:autoSpaceDN w:val="0"/>
+        <w:adjustRightInd w:val="0"/>
+        <w:rPr>
+          <w:rFonts w:cstheme="minorHAnsi"/>
+        </w:rPr>
+      </w:pPr>
+      <w:r>
+        <w:rPr>
+          <w:rFonts w:cstheme="minorHAnsi"/>
+        </w:rPr>
+        <w:t xml:space="preserve">    and </w:t>
+      </w:r>
+      <w:proofErr w:type="spellStart"/>
+      <w:r>
+        <w:rPr>
+          <w:rFonts w:cstheme="minorHAnsi"/>
+        </w:rPr>
+        <w:t>Blatecky</w:t>
+      </w:r>
+      <w:proofErr w:type="spellEnd"/>
+      <w:r>
+        <w:rPr>
+          <w:rFonts w:cstheme="minorHAnsi"/>
+        </w:rPr>
+        <w:t>, Alan</w:t>
+      </w:r>
+    </w:p>
+    <w:p>
+      <w:pPr>
+        <w:pStyle w:val="ListParagraph"/>
+        <w:autoSpaceDE w:val="0"/>
+        <w:autoSpaceDN w:val="0"/>
+        <w:adjustRightInd w:val="0"/>
+        <w:rPr>
+          <w:rFonts w:cstheme="minorHAnsi"/>
+        </w:rPr>
+      </w:pPr>
+      <w:r>
+        <w:rPr>
+          <w:rFonts w:cstheme="minorHAnsi"/>
+        </w:rPr>
+        <w:t xml:space="preserve">    and McGee, John</w:t>
+      </w:r>
+    </w:p>
+    <w:p>
+      <w:pPr>
+        <w:pStyle w:val="ListParagraph"/>
+        <w:autoSpaceDE w:val="0"/>
+        <w:autoSpaceDN w:val="0"/>
+        <w:adjustRightInd w:val="0"/>
+        <w:rPr>
+          <w:rFonts w:cstheme="minorHAnsi"/>
+        </w:rPr>
+      </w:pPr>
+      <w:r>
+        <w:rPr>
+          <w:rFonts w:cstheme="minorHAnsi"/>
+        </w:rPr>
+        <w:t xml:space="preserve">    and Quick, Rob</w:t>
+      </w:r>
+    </w:p>
+    <w:p>
+      <w:pPr>
+        <w:pStyle w:val="ListParagraph"/>
+        <w:autoSpaceDE w:val="0"/>
+        <w:autoSpaceDN w:val="0"/>
+        <w:adjustRightInd w:val="0"/>
+        <w:rPr>
+          <w:rFonts w:cstheme="minorHAnsi"/>
+        </w:rPr>
+      </w:pPr>
+      <w:r>
+        <w:rPr>
+          <w:rFonts w:cstheme="minorHAnsi"/>
+        </w:rPr>
+        <w:t xml:space="preserve">  },</w:t>
+      </w:r>
+    </w:p>
+    <w:p>
+      <w:pPr>
+        <w:pStyle w:val="ListParagraph"/>
+        <w:autoSpaceDE w:val="0"/>
+        <w:autoSpaceDN w:val="0"/>
+        <w:adjustRightInd w:val="0"/>
+        <w:rPr>
+          <w:rFonts w:cstheme="minorHAnsi"/>
+        </w:rPr>
+      </w:pPr>
+      <w:r>
+        <w:rPr>
+          <w:rFonts w:cstheme="minorHAnsi"/>
+        </w:rPr>
+        <w:t xml:space="preserve">  </w:t>
+      </w:r>
+      <w:proofErr w:type="spellStart"/>
+      <w:r>
+        <w:rPr>
+          <w:rFonts w:cstheme="minorHAnsi"/>
+        </w:rPr>
+        <w:t>doi</w:t>
+      </w:r>
+      <w:proofErr w:type="spellEnd"/>
+      <w:r>
+        <w:rPr>
+          <w:rFonts w:cstheme="minorHAnsi"/>
+        </w:rPr>
+        <w:t xml:space="preserve">       = {10.1088/1742-6596/78/1/012057},</w:t>
+      </w:r>
+    </w:p>
+    <w:p>
+      <w:pPr>
+        <w:pStyle w:val="ListParagraph"/>
+        <w:autoSpaceDE w:val="0"/>
+        <w:autoSpaceDN w:val="0"/>
+        <w:adjustRightInd w:val="0"/>
+        <w:rPr>
+          <w:rFonts w:cstheme="minorHAnsi"/>
+        </w:rPr>
+      </w:pPr>
+      <w:r>
+        <w:rPr>
+          <w:rFonts w:cstheme="minorHAnsi"/>
+        </w:rPr>
+        <w:t xml:space="preserve">  </w:t>
+      </w:r>
+      <w:proofErr w:type="spellStart"/>
+      <w:r>
+        <w:rPr>
+          <w:rFonts w:cstheme="minorHAnsi"/>
+        </w:rPr>
+        <w:t>booktitle</w:t>
+      </w:r>
+      <w:proofErr w:type="spellEnd"/>
+      <w:r>
+        <w:rPr>
+          <w:rFonts w:cstheme="minorHAnsi"/>
+        </w:rPr>
+        <w:t xml:space="preserve"> = {J. Phys. Conf. Ser.},</w:t>
+      </w:r>
+    </w:p>
+    <w:p>
+      <w:pPr>
+        <w:pStyle w:val="ListParagraph"/>
+        <w:autoSpaceDE w:val="0"/>
+        <w:autoSpaceDN w:val="0"/>
+        <w:adjustRightInd w:val="0"/>
+        <w:rPr>
+          <w:rFonts w:cstheme="minorHAnsi"/>
+        </w:rPr>
+      </w:pPr>
+      <w:r>
+        <w:rPr>
+          <w:rFonts w:cstheme="minorHAnsi"/>
+        </w:rPr>
+        <w:t xml:space="preserve">  volume    = {78},</w:t>
+      </w:r>
+    </w:p>
+    <w:p>
+      <w:pPr>
+        <w:pStyle w:val="ListParagraph"/>
+        <w:autoSpaceDE w:val="0"/>
+        <w:autoSpaceDN w:val="0"/>
+        <w:adjustRightInd w:val="0"/>
+        <w:rPr>
+          <w:rFonts w:cstheme="minorHAnsi"/>
+        </w:rPr>
+      </w:pPr>
+      <w:r>
+        <w:rPr>
+          <w:rFonts w:cstheme="minorHAnsi"/>
+        </w:rPr>
+        <w:t xml:space="preserve">  series    = {78},</w:t>
+      </w:r>
+    </w:p>
+    <w:p>
+      <w:pPr>
+        <w:pStyle w:val="ListParagraph"/>
+        <w:autoSpaceDE w:val="0"/>
+        <w:autoSpaceDN w:val="0"/>
+        <w:adjustRightInd w:val="0"/>
+        <w:rPr>
+          <w:rFonts w:cstheme="minorHAnsi"/>
+        </w:rPr>
+      </w:pPr>
+      <w:r>
+        <w:rPr>
+          <w:rFonts w:cstheme="minorHAnsi"/>
+        </w:rPr>
+        <w:t xml:space="preserve">  pages     = {012057},</w:t>
+      </w:r>
+    </w:p>
+    <w:p>
+      <w:pPr>
+        <w:pStyle w:val="ListParagraph"/>
+        <w:autoSpaceDE w:val="0"/>
+        <w:autoSpaceDN w:val="0"/>
+        <w:adjustRightInd w:val="0"/>
+        <w:rPr>
+          <w:rFonts w:cstheme="minorHAnsi"/>
+        </w:rPr>
+      </w:pPr>
+      <w:r>
+        <w:rPr>
+          <w:rFonts w:cstheme="minorHAnsi"/>
+        </w:rPr>
+        <w:t xml:space="preserve">  year      = {2007},</w:t>
+      </w:r>
+    </w:p>
+    <w:p>
+      <w:pPr>
+        <w:pStyle w:val="ListParagraph"/>
+        <w:autoSpaceDE w:val="0"/>
+        <w:autoSpaceDN w:val="0"/>
+        <w:adjustRightInd w:val="0"/>
+        <w:rPr>
+          <w:rFonts w:cstheme="minorHAnsi"/>
+        </w:rPr>
+      </w:pPr>
+      <w:r>
+        <w:rPr>
+          <w:rFonts w:cstheme="minorHAnsi"/>
+        </w:rPr>
+        <w:t>}</w:t>
+      </w:r>
+    </w:p>
+    <w:p>
+      <w:pPr>
+        <w:pStyle w:val="ListParagraph"/>
+        <w:autoSpaceDE w:val="0"/>
+        <w:autoSpaceDN w:val="0"/>
+        <w:adjustRightInd w:val="0"/>
+        <w:rPr>
+          <w:rFonts w:cstheme="minorHAnsi"/>
+        </w:rPr>
+      </w:pPr>
+    </w:p>
+    <w:p>
+      <w:pPr>
+        <w:pStyle w:val="ListParagraph"/>
+        <w:autoSpaceDE w:val="0"/>
+        <w:autoSpaceDN w:val="0"/>
+        <w:adjustRightInd w:val="0"/>
+        <w:rPr>
+          <w:rFonts w:cstheme="minorHAnsi"/>
+        </w:rPr>
+      </w:pPr>
+      <w:r>
+        <w:rPr>
+          <w:rFonts w:cstheme="minorHAnsi"/>
+        </w:rPr>
+        <w:t>@</w:t>
+      </w:r>
+      <w:proofErr w:type="gramStart"/>
+      <w:r>
+        <w:rPr>
+          <w:rFonts w:cstheme="minorHAnsi"/>
+        </w:rPr>
+        <w:t>inproceedings{</w:t>
+      </w:r>
+      <w:proofErr w:type="gramEnd"/>
+      <w:r>
+        <w:rPr>
+          <w:rFonts w:cstheme="minorHAnsi"/>
+        </w:rPr>
+        <w:t>OSG2,</w:t>
+      </w:r>
+    </w:p>
+    <w:p>
+      <w:pPr>
+        <w:pStyle w:val="ListParagraph"/>
+        <w:autoSpaceDE w:val="0"/>
+        <w:autoSpaceDN w:val="0"/>
+        <w:adjustRightInd w:val="0"/>
+        <w:rPr>
+          <w:rFonts w:cstheme="minorHAnsi"/>
+        </w:rPr>
+      </w:pPr>
+      <w:r>
+        <w:rPr>
+          <w:rFonts w:cstheme="minorHAnsi"/>
+        </w:rPr>
+        <w:t xml:space="preserve">  title        = {The pilot way to grid resources using </w:t>
+      </w:r>
+      <w:proofErr w:type="spellStart"/>
+      <w:r>
+        <w:rPr>
+          <w:rFonts w:cstheme="minorHAnsi"/>
+        </w:rPr>
+        <w:t>glideinWMS</w:t>
+      </w:r>
+      <w:proofErr w:type="spellEnd"/>
+      <w:r>
+        <w:rPr>
+          <w:rFonts w:cstheme="minorHAnsi"/>
+        </w:rPr>
+        <w:t>},</w:t>
+      </w:r>
+    </w:p>
+    <w:p>
+      <w:pPr>
+        <w:pStyle w:val="ListParagraph"/>
+        <w:autoSpaceDE w:val="0"/>
+        <w:autoSpaceDN w:val="0"/>
+        <w:adjustRightInd w:val="0"/>
+        <w:rPr>
+          <w:rFonts w:cstheme="minorHAnsi"/>
+        </w:rPr>
+      </w:pPr>
+      <w:r>
+        <w:rPr>
+          <w:rFonts w:cstheme="minorHAnsi"/>
+        </w:rPr>
+        <w:t xml:space="preserve">  author       = {</w:t>
+      </w:r>
+    </w:p>
+    <w:p>
+      <w:pPr>
+        <w:pStyle w:val="ListParagraph"/>
+        <w:autoSpaceDE w:val="0"/>
+        <w:autoSpaceDN w:val="0"/>
+        <w:adjustRightInd w:val="0"/>
+        <w:rPr>
+          <w:rFonts w:cstheme="minorHAnsi"/>
+        </w:rPr>
+      </w:pPr>
+      <w:r>
+        <w:rPr>
+          <w:rFonts w:cstheme="minorHAnsi"/>
+        </w:rPr>
+        <w:t xml:space="preserve">    </w:t>
+      </w:r>
+      <w:proofErr w:type="spellStart"/>
+      <w:r>
+        <w:rPr>
+          <w:rFonts w:cstheme="minorHAnsi"/>
+        </w:rPr>
+        <w:t>Sfiligoi</w:t>
+      </w:r>
+      <w:proofErr w:type="spellEnd"/>
+      <w:r>
+        <w:rPr>
+          <w:rFonts w:cstheme="minorHAnsi"/>
+        </w:rPr>
+        <w:t xml:space="preserve">, Igor    </w:t>
+      </w:r>
+    </w:p>
+    <w:p>
+      <w:pPr>
+        <w:pStyle w:val="ListParagraph"/>
+        <w:autoSpaceDE w:val="0"/>
+        <w:autoSpaceDN w:val="0"/>
+        <w:adjustRightInd w:val="0"/>
+        <w:rPr>
+          <w:rFonts w:cstheme="minorHAnsi"/>
+        </w:rPr>
+      </w:pPr>
+      <w:r>
+        <w:rPr>
+          <w:rFonts w:cstheme="minorHAnsi"/>
+        </w:rPr>
+        <w:t xml:space="preserve">    and Bradley, Daniel C </w:t>
+      </w:r>
+    </w:p>
+    <w:p>
+      <w:pPr>
+        <w:pStyle w:val="ListParagraph"/>
+        <w:autoSpaceDE w:val="0"/>
+        <w:autoSpaceDN w:val="0"/>
+        <w:adjustRightInd w:val="0"/>
+        <w:rPr>
+          <w:rFonts w:cstheme="minorHAnsi"/>
+        </w:rPr>
+      </w:pPr>
+      <w:r>
+        <w:rPr>
+          <w:rFonts w:cstheme="minorHAnsi"/>
+        </w:rPr>
+        <w:t xml:space="preserve">    and Holzman, Burt     </w:t>
+      </w:r>
+    </w:p>
+    <w:p>
+      <w:pPr>
+        <w:pStyle w:val="ListParagraph"/>
+        <w:autoSpaceDE w:val="0"/>
+        <w:autoSpaceDN w:val="0"/>
+        <w:adjustRightInd w:val="0"/>
+        <w:rPr>
+          <w:rFonts w:cstheme="minorHAnsi"/>
+        </w:rPr>
+      </w:pPr>
+      <w:r>
+        <w:rPr>
+          <w:rFonts w:cstheme="minorHAnsi"/>
+        </w:rPr>
+        <w:t xml:space="preserve">    and </w:t>
+      </w:r>
+      <w:proofErr w:type="spellStart"/>
+      <w:r>
+        <w:rPr>
+          <w:rFonts w:cstheme="minorHAnsi"/>
+        </w:rPr>
+        <w:t>Mhashilkar</w:t>
+      </w:r>
+      <w:proofErr w:type="spellEnd"/>
+      <w:r>
+        <w:rPr>
+          <w:rFonts w:cstheme="minorHAnsi"/>
+        </w:rPr>
+        <w:t xml:space="preserve">, Parag </w:t>
+      </w:r>
+    </w:p>
+    <w:p>
+      <w:pPr>
+        <w:pStyle w:val="ListParagraph"/>
+        <w:autoSpaceDE w:val="0"/>
+        <w:autoSpaceDN w:val="0"/>
+        <w:adjustRightInd w:val="0"/>
+        <w:rPr>
+          <w:rFonts w:cstheme="minorHAnsi"/>
+        </w:rPr>
+      </w:pPr>
+      <w:r>
+        <w:rPr>
+          <w:rFonts w:cstheme="minorHAnsi"/>
+        </w:rPr>
+        <w:t xml:space="preserve">    and </w:t>
+      </w:r>
+      <w:proofErr w:type="spellStart"/>
+      <w:r>
+        <w:rPr>
+          <w:rFonts w:cstheme="minorHAnsi"/>
+        </w:rPr>
+        <w:t>Padhi</w:t>
+      </w:r>
+      <w:proofErr w:type="spellEnd"/>
+      <w:r>
+        <w:rPr>
+          <w:rFonts w:cstheme="minorHAnsi"/>
+        </w:rPr>
+        <w:t xml:space="preserve">, Sanjay     </w:t>
+      </w:r>
+    </w:p>
+    <w:p>
+      <w:pPr>
+        <w:pStyle w:val="ListParagraph"/>
+        <w:autoSpaceDE w:val="0"/>
+        <w:autoSpaceDN w:val="0"/>
+        <w:adjustRightInd w:val="0"/>
+        <w:rPr>
+          <w:rFonts w:cstheme="minorHAnsi"/>
+        </w:rPr>
+      </w:pPr>
+      <w:r>
+        <w:rPr>
+          <w:rFonts w:cstheme="minorHAnsi"/>
+        </w:rPr>
+        <w:t xml:space="preserve">    and </w:t>
+      </w:r>
+      <w:proofErr w:type="spellStart"/>
+      <w:r>
+        <w:rPr>
+          <w:rFonts w:cstheme="minorHAnsi"/>
+        </w:rPr>
+        <w:t>Wurthwein</w:t>
+      </w:r>
+      <w:proofErr w:type="spellEnd"/>
+      <w:r>
+        <w:rPr>
+          <w:rFonts w:cstheme="minorHAnsi"/>
+        </w:rPr>
+        <w:t>, Frank</w:t>
+      </w:r>
+    </w:p>
+    <w:p>
+      <w:pPr>
+        <w:pStyle w:val="ListParagraph"/>
+        <w:autoSpaceDE w:val="0"/>
+        <w:autoSpaceDN w:val="0"/>
+        <w:adjustRightInd w:val="0"/>
+        <w:rPr>
+          <w:rFonts w:cstheme="minorHAnsi"/>
+        </w:rPr>
+      </w:pPr>
+      <w:r>
+        <w:rPr>
+          <w:rFonts w:cstheme="minorHAnsi"/>
+        </w:rPr>
+        <w:t xml:space="preserve">  },</w:t>
+      </w:r>
+    </w:p>
+    <w:p>
+      <w:pPr>
+        <w:pStyle w:val="ListParagraph"/>
+        <w:autoSpaceDE w:val="0"/>
+        <w:autoSpaceDN w:val="0"/>
+        <w:adjustRightInd w:val="0"/>
+        <w:rPr>
+          <w:rFonts w:cstheme="minorHAnsi"/>
+        </w:rPr>
+      </w:pPr>
+      <w:r>
+        <w:rPr>
+          <w:rFonts w:cstheme="minorHAnsi"/>
+        </w:rPr>
+        <w:t xml:space="preserve">  </w:t>
+      </w:r>
+      <w:proofErr w:type="spellStart"/>
+      <w:r>
+        <w:rPr>
+          <w:rFonts w:cstheme="minorHAnsi"/>
+        </w:rPr>
+        <w:t>doi</w:t>
+      </w:r>
+      <w:proofErr w:type="spellEnd"/>
+      <w:r>
+        <w:rPr>
+          <w:rFonts w:cstheme="minorHAnsi"/>
+        </w:rPr>
+        <w:t xml:space="preserve">          = {10.1109/CSIE.2009.950},</w:t>
+      </w:r>
+    </w:p>
+    <w:p>
+      <w:pPr>
+        <w:pStyle w:val="ListParagraph"/>
+        <w:autoSpaceDE w:val="0"/>
+        <w:autoSpaceDN w:val="0"/>
+        <w:adjustRightInd w:val="0"/>
+        <w:rPr>
+          <w:rFonts w:cstheme="minorHAnsi"/>
+        </w:rPr>
+      </w:pPr>
+      <w:r>
+        <w:rPr>
+          <w:rFonts w:cstheme="minorHAnsi"/>
+        </w:rPr>
+        <w:t xml:space="preserve">  </w:t>
+      </w:r>
+      <w:proofErr w:type="spellStart"/>
+      <w:r>
+        <w:rPr>
+          <w:rFonts w:cstheme="minorHAnsi"/>
+        </w:rPr>
+        <w:t>booktitle</w:t>
+      </w:r>
+      <w:proofErr w:type="spellEnd"/>
+      <w:r>
+        <w:rPr>
+          <w:rFonts w:cstheme="minorHAnsi"/>
+        </w:rPr>
+        <w:t xml:space="preserve">    = {2009 WRI World Congress on Computer Science and Information Engineering},</w:t>
+      </w:r>
+    </w:p>
+    <w:p>
+      <w:pPr>
+        <w:pStyle w:val="ListParagraph"/>
+        <w:autoSpaceDE w:val="0"/>
+        <w:autoSpaceDN w:val="0"/>
+        <w:adjustRightInd w:val="0"/>
+        <w:rPr>
+          <w:rFonts w:cstheme="minorHAnsi"/>
+        </w:rPr>
+      </w:pPr>
+      <w:r>
+        <w:rPr>
+          <w:rFonts w:cstheme="minorHAnsi"/>
+        </w:rPr>
+        <w:t xml:space="preserve">  volume       = {2},</w:t>
+      </w:r>
+    </w:p>
+    <w:p>
+      <w:pPr>
+        <w:pStyle w:val="ListParagraph"/>
+        <w:autoSpaceDE w:val="0"/>
+        <w:autoSpaceDN w:val="0"/>
+        <w:adjustRightInd w:val="0"/>
+        <w:rPr>
+          <w:rFonts w:cstheme="minorHAnsi"/>
+        </w:rPr>
+      </w:pPr>
+      <w:r>
+        <w:rPr>
+          <w:rFonts w:cstheme="minorHAnsi"/>
+        </w:rPr>
+        <w:t xml:space="preserve">  series       = {2},</w:t>
+      </w:r>
+    </w:p>
+    <w:p>
+      <w:pPr>
+        <w:pStyle w:val="ListParagraph"/>
+        <w:autoSpaceDE w:val="0"/>
+        <w:autoSpaceDN w:val="0"/>
+        <w:adjustRightInd w:val="0"/>
+        <w:rPr>
+          <w:rFonts w:cstheme="minorHAnsi"/>
+        </w:rPr>
+      </w:pPr>
+      <w:r>
+        <w:rPr>
+          <w:rFonts w:cstheme="minorHAnsi"/>
+        </w:rPr>
+        <w:t xml:space="preserve">  pages        = {428--432},</w:t>
+      </w:r>
+    </w:p>
+    <w:p>
+      <w:pPr>
+        <w:pStyle w:val="ListParagraph"/>
+        <w:autoSpaceDE w:val="0"/>
+        <w:autoSpaceDN w:val="0"/>
+        <w:adjustRightInd w:val="0"/>
+        <w:rPr>
+          <w:rFonts w:cstheme="minorHAnsi"/>
+        </w:rPr>
+      </w:pPr>
+      <w:r>
+        <w:rPr>
+          <w:rFonts w:cstheme="minorHAnsi"/>
+        </w:rPr>
+        <w:t xml:space="preserve">  year         = {2009},</w:t>
+      </w:r>
+    </w:p>
+    <w:p>
+      <w:pPr>
+        <w:pStyle w:val="ListParagraph"/>
+        <w:autoSpaceDE w:val="0"/>
+        <w:autoSpaceDN w:val="0"/>
+        <w:adjustRightInd w:val="0"/>
+        <w:rPr>
+          <w:rFonts w:cstheme="minorHAnsi"/>
+        </w:rPr>
+      </w:pPr>
+      <w:r>
+        <w:rPr>
+          <w:rFonts w:cstheme="minorHAnsi"/>
+        </w:rPr>
+        <w:t>}</w:t>
+      </w:r>
+    </w:p>
     <w:sectPr>
       <w:pgSz w:w="12240" w:h="15840"/>
       <w:pgMar w:top="1440" w:right="1440" w:bottom="1440" w:left="1440" w:header="720" w:footer="720" w:gutter="0"/>
@@ -37,6 +2260,216 @@
     </w:sectPr>
   </w:body>
 </w:document>
+</file>
+
+<file path=word/numbering.xml><?xml version="1.0" encoding="utf-8"?>
+<w:numbering xmlns:wpc="http://schemas.microsoft.com/office/word/2010/wordprocessingCanvas" xmlns:cx="http://schemas.microsoft.com/office/drawing/2014/chartex" xmlns:cx1="http://schemas.microsoft.com/office/drawing/2015/9/8/chartex" xmlns:cx2="http://schemas.microsoft.com/office/drawing/2015/10/21/chartex" xmlns:cx3="http://schemas.microsoft.com/office/drawing/2016/5/9/chartex" xmlns:cx4="http://schemas.microsoft.com/office/drawing/2016/5/10/chartex" xmlns:cx5="http://schemas.microsoft.com/office/drawing/2016/5/11/chartex" xmlns:cx6="http://schemas.microsoft.com/office/drawing/2016/5/12/chartex" xmlns:cx7="http://schemas.microsoft.com/office/drawing/2016/5/13/chartex" xmlns:cx8="http://schemas.microsoft.com/office/drawing/2016/5/14/chartex" xmlns:mc="http://schemas.openxmlformats.org/markup-compatibility/2006" xmlns:aink="http://schemas.microsoft.com/office/drawing/2016/ink" xmlns:am3d="http://schemas.microsoft.com/office/drawing/2017/model3d" xmlns:o="urn:schemas-microsoft-com:office:office" xmlns:oel="http://schemas.microsoft.com/office/2019/extlst" xmlns:r="http://schemas.openxmlformats.org/officeDocument/2006/relationships" xmlns:m="http://schemas.openxmlformats.org/officeDocument/2006/math" xmlns:v="urn:schemas-microsoft-com:vml" xmlns:wp14="http://schemas.microsoft.com/office/word/2010/wordprocessingDrawing" xmlns:wp="http://schemas.openxmlformats.org/drawingml/2006/wordprocessingDrawing" xmlns:w10="urn:schemas-microsoft-com:office:word" xmlns:w="http://schemas.openxmlformats.org/wordprocessingml/2006/main" xmlns:w14="http://schemas.microsoft.com/office/word/2010/wordml" xmlns:w15="http://schemas.microsoft.com/office/word/2012/wordml" xmlns:w16cex="http://schemas.microsoft.com/office/word/2018/wordml/cex" xmlns:w16cid="http://schemas.microsoft.com/office/word/2016/wordml/cid" xmlns:w16="http://schemas.microsoft.com/office/word/2018/wordml" xmlns:w16sdtdh="http://schemas.microsoft.com/office/word/2020/wordml/sdtdatahash" xmlns:w16se="http://schemas.microsoft.com/office/word/2015/wordml/symex" xmlns:wpg="http://schemas.microsoft.com/office/word/2010/wordprocessingGroup" xmlns:wpi="http://schemas.microsoft.com/office/word/2010/wordprocessingInk" xmlns:wne="http://schemas.microsoft.com/office/word/2006/wordml" xmlns:wps="http://schemas.microsoft.com/office/word/2010/wordprocessingShape" mc:Ignorable="w14 w15 w16se w16cid w16 w16cex w16sdtdh wp14">
+  <w:abstractNum w:abstractNumId="0" w15:restartNumberingAfterBreak="0">
+    <w:nsid w:val="0AEB07D0"/>
+    <w:multiLevelType w:val="hybridMultilevel"/>
+    <w:tmpl w:val="3AAA130A"/>
+    <w:lvl w:ilvl="0" w:tplc="0409000F">
+      <w:start w:val="1"/>
+      <w:numFmt w:val="decimal"/>
+      <w:lvlText w:val="%1."/>
+      <w:lvlJc w:val="left"/>
+      <w:pPr>
+        <w:ind w:left="720" w:hanging="360"/>
+      </w:pPr>
+    </w:lvl>
+    <w:lvl w:ilvl="1" w:tplc="04090019">
+      <w:start w:val="1"/>
+      <w:numFmt w:val="lowerLetter"/>
+      <w:lvlText w:val="%2."/>
+      <w:lvlJc w:val="left"/>
+      <w:pPr>
+        <w:ind w:left="1440" w:hanging="360"/>
+      </w:pPr>
+    </w:lvl>
+    <w:lvl w:ilvl="2" w:tplc="0409001B">
+      <w:start w:val="1"/>
+      <w:numFmt w:val="lowerRoman"/>
+      <w:lvlText w:val="%3."/>
+      <w:lvlJc w:val="right"/>
+      <w:pPr>
+        <w:ind w:left="2160" w:hanging="180"/>
+      </w:pPr>
+    </w:lvl>
+    <w:lvl w:ilvl="3" w:tplc="0409000F" w:tentative="1">
+      <w:start w:val="1"/>
+      <w:numFmt w:val="decimal"/>
+      <w:lvlText w:val="%4."/>
+      <w:lvlJc w:val="left"/>
+      <w:pPr>
+        <w:ind w:left="2880" w:hanging="360"/>
+      </w:pPr>
+    </w:lvl>
+    <w:lvl w:ilvl="4" w:tplc="04090019" w:tentative="1">
+      <w:start w:val="1"/>
+      <w:numFmt w:val="lowerLetter"/>
+      <w:lvlText w:val="%5."/>
+      <w:lvlJc w:val="left"/>
+      <w:pPr>
+        <w:ind w:left="3600" w:hanging="360"/>
+      </w:pPr>
+    </w:lvl>
+    <w:lvl w:ilvl="5" w:tplc="0409001B" w:tentative="1">
+      <w:start w:val="1"/>
+      <w:numFmt w:val="lowerRoman"/>
+      <w:lvlText w:val="%6."/>
+      <w:lvlJc w:val="right"/>
+      <w:pPr>
+        <w:ind w:left="4320" w:hanging="180"/>
+      </w:pPr>
+    </w:lvl>
+    <w:lvl w:ilvl="6" w:tplc="0409000F" w:tentative="1">
+      <w:start w:val="1"/>
+      <w:numFmt w:val="decimal"/>
+      <w:lvlText w:val="%7."/>
+      <w:lvlJc w:val="left"/>
+      <w:pPr>
+        <w:ind w:left="5040" w:hanging="360"/>
+      </w:pPr>
+    </w:lvl>
+    <w:lvl w:ilvl="7" w:tplc="04090019" w:tentative="1">
+      <w:start w:val="1"/>
+      <w:numFmt w:val="lowerLetter"/>
+      <w:lvlText w:val="%8."/>
+      <w:lvlJc w:val="left"/>
+      <w:pPr>
+        <w:ind w:left="5760" w:hanging="360"/>
+      </w:pPr>
+    </w:lvl>
+    <w:lvl w:ilvl="8" w:tplc="0409001B" w:tentative="1">
+      <w:start w:val="1"/>
+      <w:numFmt w:val="lowerRoman"/>
+      <w:lvlText w:val="%9."/>
+      <w:lvlJc w:val="right"/>
+      <w:pPr>
+        <w:ind w:left="6480" w:hanging="180"/>
+      </w:pPr>
+    </w:lvl>
+  </w:abstractNum>
+  <w:abstractNum w:abstractNumId="1" w15:restartNumberingAfterBreak="0">
+    <w:nsid w:val="60B546E0"/>
+    <w:multiLevelType w:val="hybridMultilevel"/>
+    <w:tmpl w:val="960230A0"/>
+    <w:lvl w:ilvl="0" w:tplc="04090001">
+      <w:start w:val="1"/>
+      <w:numFmt w:val="bullet"/>
+      <w:lvlText w:val=""/>
+      <w:lvlJc w:val="left"/>
+      <w:pPr>
+        <w:ind w:left="720" w:hanging="360"/>
+      </w:pPr>
+      <w:rPr>
+        <w:rFonts w:ascii="Symbol" w:hAnsi="Symbol" w:hint="default"/>
+      </w:rPr>
+    </w:lvl>
+    <w:lvl w:ilvl="1" w:tplc="04090003">
+      <w:start w:val="1"/>
+      <w:numFmt w:val="bullet"/>
+      <w:lvlText w:val="o"/>
+      <w:lvlJc w:val="left"/>
+      <w:pPr>
+        <w:ind w:left="1440" w:hanging="360"/>
+      </w:pPr>
+      <w:rPr>
+        <w:rFonts w:ascii="Courier New" w:hAnsi="Courier New" w:cs="Courier New" w:hint="default"/>
+      </w:rPr>
+    </w:lvl>
+    <w:lvl w:ilvl="2" w:tplc="04090005">
+      <w:start w:val="1"/>
+      <w:numFmt w:val="bullet"/>
+      <w:lvlText w:val=""/>
+      <w:lvlJc w:val="left"/>
+      <w:pPr>
+        <w:ind w:left="2160" w:hanging="360"/>
+      </w:pPr>
+      <w:rPr>
+        <w:rFonts w:ascii="Wingdings" w:hAnsi="Wingdings" w:hint="default"/>
+      </w:rPr>
+    </w:lvl>
+    <w:lvl w:ilvl="3" w:tplc="04090001" w:tentative="1">
+      <w:start w:val="1"/>
+      <w:numFmt w:val="bullet"/>
+      <w:lvlText w:val=""/>
+      <w:lvlJc w:val="left"/>
+      <w:pPr>
+        <w:ind w:left="2880" w:hanging="360"/>
+      </w:pPr>
+      <w:rPr>
+        <w:rFonts w:ascii="Symbol" w:hAnsi="Symbol" w:hint="default"/>
+      </w:rPr>
+    </w:lvl>
+    <w:lvl w:ilvl="4" w:tplc="04090003" w:tentative="1">
+      <w:start w:val="1"/>
+      <w:numFmt w:val="bullet"/>
+      <w:lvlText w:val="o"/>
+      <w:lvlJc w:val="left"/>
+      <w:pPr>
+        <w:ind w:left="3600" w:hanging="360"/>
+      </w:pPr>
+      <w:rPr>
+        <w:rFonts w:ascii="Courier New" w:hAnsi="Courier New" w:cs="Courier New" w:hint="default"/>
+      </w:rPr>
+    </w:lvl>
+    <w:lvl w:ilvl="5" w:tplc="04090005" w:tentative="1">
+      <w:start w:val="1"/>
+      <w:numFmt w:val="bullet"/>
+      <w:lvlText w:val=""/>
+      <w:lvlJc w:val="left"/>
+      <w:pPr>
+        <w:ind w:left="4320" w:hanging="360"/>
+      </w:pPr>
+      <w:rPr>
+        <w:rFonts w:ascii="Wingdings" w:hAnsi="Wingdings" w:hint="default"/>
+      </w:rPr>
+    </w:lvl>
+    <w:lvl w:ilvl="6" w:tplc="04090001" w:tentative="1">
+      <w:start w:val="1"/>
+      <w:numFmt w:val="bullet"/>
+      <w:lvlText w:val=""/>
+      <w:lvlJc w:val="left"/>
+      <w:pPr>
+        <w:ind w:left="5040" w:hanging="360"/>
+      </w:pPr>
+      <w:rPr>
+        <w:rFonts w:ascii="Symbol" w:hAnsi="Symbol" w:hint="default"/>
+      </w:rPr>
+    </w:lvl>
+    <w:lvl w:ilvl="7" w:tplc="04090003" w:tentative="1">
+      <w:start w:val="1"/>
+      <w:numFmt w:val="bullet"/>
+      <w:lvlText w:val="o"/>
+      <w:lvlJc w:val="left"/>
+      <w:pPr>
+        <w:ind w:left="5760" w:hanging="360"/>
+      </w:pPr>
+      <w:rPr>
+        <w:rFonts w:ascii="Courier New" w:hAnsi="Courier New" w:cs="Courier New" w:hint="default"/>
+      </w:rPr>
+    </w:lvl>
+    <w:lvl w:ilvl="8" w:tplc="04090005" w:tentative="1">
+      <w:start w:val="1"/>
+      <w:numFmt w:val="bullet"/>
+      <w:lvlText w:val=""/>
+      <w:lvlJc w:val="left"/>
+      <w:pPr>
+        <w:ind w:left="6480" w:hanging="360"/>
+      </w:pPr>
+      <w:rPr>
+        <w:rFonts w:ascii="Wingdings" w:hAnsi="Wingdings" w:hint="default"/>
+      </w:rPr>
+    </w:lvl>
+  </w:abstractNum>
+  <w:num w:numId="1" w16cid:durableId="695614421">
+    <w:abstractNumId w:val="0"/>
+  </w:num>
+  <w:num w:numId="2" w16cid:durableId="357389700">
+    <w:abstractNumId w:val="1"/>
+  </w:num>
+</w:numbering>
 </file>
 
 <file path=word/styles.xml><?xml version="1.0" encoding="utf-8"?>
@@ -461,6 +2894,40 @@
     <w:semiHidden/>
     <w:unhideWhenUsed/>
   </w:style>
+  <w:style w:type="paragraph" w:styleId="ListParagraph">
+    <w:name w:val="List Paragraph"/>
+    <w:basedOn w:val="Normal"/>
+    <w:uiPriority w:val="34"/>
+    <w:qFormat/>
+    <w:rsid w:val="005B24C6"/>
+    <w:pPr>
+      <w:ind w:left="720"/>
+      <w:contextualSpacing/>
+    </w:pPr>
+  </w:style>
+  <w:style w:type="character" w:styleId="Hyperlink">
+    <w:name w:val="Hyperlink"/>
+    <w:basedOn w:val="DefaultParagraphFont"/>
+    <w:uiPriority w:val="99"/>
+    <w:unhideWhenUsed/>
+    <w:rsid w:val="007524DF"/>
+    <w:rPr>
+      <w:color w:val="0563C1" w:themeColor="hyperlink"/>
+      <w:u w:val="single"/>
+    </w:rPr>
+  </w:style>
+  <w:style w:type="character" w:styleId="UnresolvedMention">
+    <w:name w:val="Unresolved Mention"/>
+    <w:basedOn w:val="DefaultParagraphFont"/>
+    <w:uiPriority w:val="99"/>
+    <w:semiHidden/>
+    <w:unhideWhenUsed/>
+    <w:rsid w:val="007524DF"/>
+    <w:rPr>
+      <w:color w:val="605E5C"/>
+      <w:shd w:val="clear" w:color="auto" w:fill="E1DFDD"/>
+    </w:rPr>
+  </w:style>
 </w:styles>
 </file>
 
